--- a/plan_developpement.docx
+++ b/plan_developpement.docx
@@ -1,6 +1,6 @@
 
 <file path=word/document.xml><?xml version="1.0" encoding="utf-8"?>
-<w:document xmlns:wpc="http://schemas.microsoft.com/office/word/2010/wordprocessingCanvas" xmlns:cx="http://schemas.microsoft.com/office/drawing/2014/chartex" xmlns:cx1="http://schemas.microsoft.com/office/drawing/2015/9/8/chartex" xmlns:cx2="http://schemas.microsoft.com/office/drawing/2015/10/21/chartex" xmlns:cx3="http://schemas.microsoft.com/office/drawing/2016/5/9/chartex" xmlns:cx4="http://schemas.microsoft.com/office/drawing/2016/5/10/chartex" xmlns:cx5="http://schemas.microsoft.com/office/drawing/2016/5/11/chartex" xmlns:cx6="http://schemas.microsoft.com/office/drawing/2016/5/12/chartex" xmlns:cx7="http://schemas.microsoft.com/office/drawing/2016/5/13/chartex" xmlns:cx8="http://schemas.microsoft.com/office/drawing/2016/5/14/chartex" xmlns:mc="http://schemas.openxmlformats.org/markup-compatibility/2006" xmlns:aink="http://schemas.microsoft.com/office/drawing/2016/ink" xmlns:am3d="http://schemas.microsoft.com/office/drawing/2017/model3d" xmlns:o="urn:schemas-microsoft-com:office:office" xmlns:r="http://schemas.openxmlformats.org/officeDocument/2006/relationships" xmlns:m="http://schemas.openxmlformats.org/officeDocument/2006/math" xmlns:v="urn:schemas-microsoft-com:vml" xmlns:wp14="http://schemas.microsoft.com/office/word/2010/wordprocessingDrawing" xmlns:wp="http://schemas.openxmlformats.org/drawingml/2006/wordprocessingDrawing" xmlns:w10="urn:schemas-microsoft-com:office:word" xmlns:w="http://schemas.openxmlformats.org/wordprocessingml/2006/main" xmlns:w14="http://schemas.microsoft.com/office/word/2010/wordml" xmlns:w15="http://schemas.microsoft.com/office/word/2012/wordml" xmlns:w16cid="http://schemas.microsoft.com/office/word/2016/wordml/cid" xmlns:w16se="http://schemas.microsoft.com/office/word/2015/wordml/symex" xmlns:wpg="http://schemas.microsoft.com/office/word/2010/wordprocessingGroup" xmlns:wpi="http://schemas.microsoft.com/office/word/2010/wordprocessingInk" xmlns:wne="http://schemas.microsoft.com/office/word/2006/wordml" xmlns:wps="http://schemas.microsoft.com/office/word/2010/wordprocessingShape" mc:Ignorable="w14 w15 w16se w16cid wp14">
+<w:document xmlns:wpc="http://schemas.microsoft.com/office/word/2010/wordprocessingCanvas" xmlns:cx="http://schemas.microsoft.com/office/drawing/2014/chartex" xmlns:cx1="http://schemas.microsoft.com/office/drawing/2015/9/8/chartex" xmlns:cx2="http://schemas.microsoft.com/office/drawing/2015/10/21/chartex" xmlns:cx3="http://schemas.microsoft.com/office/drawing/2016/5/9/chartex" xmlns:cx4="http://schemas.microsoft.com/office/drawing/2016/5/10/chartex" xmlns:cx5="http://schemas.microsoft.com/office/drawing/2016/5/11/chartex" xmlns:cx6="http://schemas.microsoft.com/office/drawing/2016/5/12/chartex" xmlns:cx7="http://schemas.microsoft.com/office/drawing/2016/5/13/chartex" xmlns:cx8="http://schemas.microsoft.com/office/drawing/2016/5/14/chartex" xmlns:mc="http://schemas.openxmlformats.org/markup-compatibility/2006" xmlns:aink="http://schemas.microsoft.com/office/drawing/2016/ink" xmlns:am3d="http://schemas.microsoft.com/office/drawing/2017/model3d" xmlns:o="urn:schemas-microsoft-com:office:office" xmlns:oel="http://schemas.microsoft.com/office/2019/extlst" xmlns:r="http://schemas.openxmlformats.org/officeDocument/2006/relationships" xmlns:m="http://schemas.openxmlformats.org/officeDocument/2006/math" xmlns:v="urn:schemas-microsoft-com:vml" xmlns:wp14="http://schemas.microsoft.com/office/word/2010/wordprocessingDrawing" xmlns:wp="http://schemas.openxmlformats.org/drawingml/2006/wordprocessingDrawing" xmlns:w10="urn:schemas-microsoft-com:office:word" xmlns:w="http://schemas.openxmlformats.org/wordprocessingml/2006/main" xmlns:w14="http://schemas.microsoft.com/office/word/2010/wordml" xmlns:w15="http://schemas.microsoft.com/office/word/2012/wordml" xmlns:w16cex="http://schemas.microsoft.com/office/word/2018/wordml/cex" xmlns:w16cid="http://schemas.microsoft.com/office/word/2016/wordml/cid" xmlns:w16="http://schemas.microsoft.com/office/word/2018/wordml" xmlns:w16sdtdh="http://schemas.microsoft.com/office/word/2020/wordml/sdtdatahash" xmlns:w16se="http://schemas.microsoft.com/office/word/2015/wordml/symex" xmlns:wpg="http://schemas.microsoft.com/office/word/2010/wordprocessingGroup" xmlns:wpi="http://schemas.microsoft.com/office/word/2010/wordprocessingInk" xmlns:wne="http://schemas.microsoft.com/office/word/2006/wordml" xmlns:wps="http://schemas.microsoft.com/office/word/2010/wordprocessingShape" mc:Ignorable="w14 w15 w16se w16cid w16 w16cex w16sdtdh wp14">
   <w:body>
     <w:p>
       <w:pPr>
@@ -13,7 +13,7 @@
         <mc:AlternateContent>
           <mc:Choice Requires="wps">
             <w:drawing>
-              <wp:anchor distT="45720" distB="45720" distL="114300" distR="114300" simplePos="0" relativeHeight="251662336" behindDoc="0" locked="0" layoutInCell="1" allowOverlap="1" wp14:anchorId="7C211B8B" wp14:editId="1D2A983D">
+              <wp:anchor distT="45720" distB="45720" distL="114300" distR="114300" simplePos="0" relativeHeight="251662336" behindDoc="0" locked="0" layoutInCell="1" allowOverlap="1" wp14:anchorId="545E0537" wp14:editId="35FB03F2">
                 <wp:simplePos x="0" y="0"/>
                 <wp:positionH relativeFrom="margin">
                   <wp:align>right</wp:align>
@@ -109,7 +109,7 @@
         <mc:AlternateContent>
           <mc:Choice Requires="wps">
             <w:drawing>
-              <wp:anchor distT="45720" distB="45720" distL="114300" distR="114300" simplePos="0" relativeHeight="251660288" behindDoc="0" locked="0" layoutInCell="1" allowOverlap="1" wp14:anchorId="061F0FA4" wp14:editId="70A7B1E2">
+              <wp:anchor distT="45720" distB="45720" distL="114300" distR="114300" simplePos="0" relativeHeight="251660288" behindDoc="0" locked="0" layoutInCell="1" allowOverlap="1" wp14:anchorId="79D32324" wp14:editId="33F8202E">
                 <wp:simplePos x="0" y="0"/>
                 <wp:positionH relativeFrom="margin">
                   <wp:align>center</wp:align>
@@ -251,7 +251,7 @@
         <mc:AlternateContent>
           <mc:Choice Requires="wps">
             <w:drawing>
-              <wp:anchor distT="45720" distB="45720" distL="114300" distR="114300" simplePos="0" relativeHeight="251663360" behindDoc="0" locked="0" layoutInCell="1" allowOverlap="1" wp14:anchorId="6C602ADA" wp14:editId="4058E1DC">
+              <wp:anchor distT="45720" distB="45720" distL="114300" distR="114300" simplePos="0" relativeHeight="251663360" behindDoc="0" locked="0" layoutInCell="1" allowOverlap="1" wp14:anchorId="50F7412D" wp14:editId="388C4B97">
                 <wp:simplePos x="0" y="0"/>
                 <wp:positionH relativeFrom="margin">
                   <wp:align>center</wp:align>
@@ -343,7 +343,7 @@
         <mc:AlternateContent>
           <mc:Choice Requires="wps">
             <w:drawing>
-              <wp:anchor distT="45720" distB="45720" distL="114300" distR="114300" simplePos="0" relativeHeight="251661312" behindDoc="0" locked="0" layoutInCell="1" allowOverlap="1" wp14:anchorId="2CDD87B8" wp14:editId="49AC6CAB">
+              <wp:anchor distT="45720" distB="45720" distL="114300" distR="114300" simplePos="0" relativeHeight="251661312" behindDoc="0" locked="0" layoutInCell="1" allowOverlap="1" wp14:anchorId="793CBD70" wp14:editId="2A3C6CDF">
                 <wp:simplePos x="0" y="0"/>
                 <wp:positionH relativeFrom="margin">
                   <wp:align>left</wp:align>
@@ -443,7 +443,7 @@
         <mc:AlternateContent>
           <mc:Choice Requires="wps">
             <w:drawing>
-              <wp:anchor distT="0" distB="0" distL="114300" distR="114300" simplePos="0" relativeHeight="251659264" behindDoc="0" locked="0" layoutInCell="1" allowOverlap="1" wp14:anchorId="76D1B941" wp14:editId="66BCEA59">
+              <wp:anchor distT="0" distB="0" distL="114300" distR="114300" simplePos="0" relativeHeight="251659264" behindDoc="0" locked="0" layoutInCell="1" allowOverlap="1" wp14:anchorId="6B29722A" wp14:editId="300D9637">
                 <wp:simplePos x="0" y="0"/>
                 <wp:positionH relativeFrom="margin">
                   <wp:align>right</wp:align>
@@ -1016,12 +1016,1386 @@
         </w:rPr>
       </w:pPr>
     </w:p>
+    <w:p>
+      <w:r>
+        <w:rPr>
+          <w:rFonts w:ascii="Calibri Light" w:hAnsi="Calibri Light" w:cs="Calibri Light"/>
+        </w:rPr>
+        <w:t xml:space="preserve">Voici également le diagramme UML associé au projet. Il représente une </w:t>
+      </w:r>
+      <w:r>
+        <w:rPr>
+          <w:rFonts w:ascii="Calibri Light" w:hAnsi="Calibri Light" w:cs="Calibri Light"/>
+        </w:rPr>
+        <w:t>première</w:t>
+      </w:r>
+      <w:r>
+        <w:rPr>
+          <w:rFonts w:ascii="Calibri Light" w:hAnsi="Calibri Light" w:cs="Calibri Light"/>
+        </w:rPr>
+        <w:t xml:space="preserve"> idée de ce à quoi pourrait ressembler notre code à la fin du module</w:t>
+      </w:r>
+      <w:r>
+        <w:rPr>
+          <w:rFonts w:ascii="Calibri Light" w:hAnsi="Calibri Light" w:cs="Calibri Light"/>
+        </w:rPr>
+        <w:t> :</w:t>
+      </w:r>
+    </w:p>
+    <w:p/>
     <w:p/>
     <w:p>
-      <w:bookmarkStart w:id="0" w:name="_GoBack"/>
-      <w:bookmarkEnd w:id="0"/>
+      <w:pPr>
+        <w:tabs>
+          <w:tab w:val="left" w:pos="5950"/>
+        </w:tabs>
+        <w:jc w:val="center"/>
+      </w:pPr>
+      <w:r>
+        <w:rPr>
+          <w:noProof/>
+        </w:rPr>
+        <w:lastRenderedPageBreak/>
+        <w:drawing>
+          <wp:inline distT="0" distB="0" distL="0" distR="0" wp14:anchorId="28C6F4A6" wp14:editId="73A44AE2">
+            <wp:extent cx="5562886" cy="5588287"/>
+            <wp:effectExtent l="0" t="0" r="0" b="0"/>
+            <wp:docPr id="5" name="Image 5"/>
+            <wp:cNvGraphicFramePr>
+              <a:graphicFrameLocks xmlns:a="http://schemas.openxmlformats.org/drawingml/2006/main" noChangeAspect="1"/>
+            </wp:cNvGraphicFramePr>
+            <a:graphic xmlns:a="http://schemas.openxmlformats.org/drawingml/2006/main">
+              <a:graphicData uri="http://schemas.openxmlformats.org/drawingml/2006/picture">
+                <pic:pic xmlns:pic="http://schemas.openxmlformats.org/drawingml/2006/picture">
+                  <pic:nvPicPr>
+                    <pic:cNvPr id="1" name=""/>
+                    <pic:cNvPicPr/>
+                  </pic:nvPicPr>
+                  <pic:blipFill>
+                    <a:blip r:embed="rId5"/>
+                    <a:stretch>
+                      <a:fillRect/>
+                    </a:stretch>
+                  </pic:blipFill>
+                  <pic:spPr>
+                    <a:xfrm>
+                      <a:off x="0" y="0"/>
+                      <a:ext cx="5562886" cy="5588287"/>
+                    </a:xfrm>
+                    <a:prstGeom prst="rect">
+                      <a:avLst/>
+                    </a:prstGeom>
+                  </pic:spPr>
+                </pic:pic>
+              </a:graphicData>
+            </a:graphic>
+          </wp:inline>
+        </w:drawing>
+      </w:r>
     </w:p>
-    <w:p/>
+    <w:p>
+      <w:pPr>
+        <w:tabs>
+          <w:tab w:val="left" w:pos="5950"/>
+        </w:tabs>
+        <w:jc w:val="center"/>
+      </w:pPr>
+    </w:p>
+    <w:p>
+      <w:pPr>
+        <w:tabs>
+          <w:tab w:val="left" w:pos="5950"/>
+        </w:tabs>
+        <w:jc w:val="center"/>
+      </w:pPr>
+    </w:p>
+    <w:p>
+      <w:pPr>
+        <w:tabs>
+          <w:tab w:val="left" w:pos="5950"/>
+        </w:tabs>
+        <w:jc w:val="center"/>
+      </w:pPr>
+    </w:p>
+    <w:p>
+      <w:pPr>
+        <w:tabs>
+          <w:tab w:val="left" w:pos="5950"/>
+        </w:tabs>
+        <w:jc w:val="center"/>
+      </w:pPr>
+    </w:p>
+    <w:p>
+      <w:pPr>
+        <w:tabs>
+          <w:tab w:val="left" w:pos="5950"/>
+        </w:tabs>
+        <w:jc w:val="center"/>
+      </w:pPr>
+    </w:p>
+    <w:p>
+      <w:pPr>
+        <w:tabs>
+          <w:tab w:val="left" w:pos="5950"/>
+        </w:tabs>
+        <w:jc w:val="center"/>
+      </w:pPr>
+    </w:p>
+    <w:p>
+      <w:pPr>
+        <w:tabs>
+          <w:tab w:val="left" w:pos="5950"/>
+        </w:tabs>
+        <w:jc w:val="center"/>
+      </w:pPr>
+    </w:p>
+    <w:p>
+      <w:pPr>
+        <w:tabs>
+          <w:tab w:val="left" w:pos="5950"/>
+        </w:tabs>
+        <w:jc w:val="center"/>
+      </w:pPr>
+    </w:p>
+    <w:p>
+      <w:pPr>
+        <w:tabs>
+          <w:tab w:val="left" w:pos="5950"/>
+        </w:tabs>
+        <w:jc w:val="center"/>
+      </w:pPr>
+    </w:p>
+    <w:p>
+      <w:pPr>
+        <w:tabs>
+          <w:tab w:val="left" w:pos="5950"/>
+        </w:tabs>
+        <w:jc w:val="center"/>
+      </w:pPr>
+    </w:p>
+    <w:p>
+      <w:pPr>
+        <w:tabs>
+          <w:tab w:val="left" w:pos="5950"/>
+        </w:tabs>
+        <w:jc w:val="center"/>
+      </w:pPr>
+    </w:p>
+    <w:p>
+      <w:pPr>
+        <w:tabs>
+          <w:tab w:val="left" w:pos="5950"/>
+        </w:tabs>
+      </w:pPr>
+      <w:r>
+        <w:lastRenderedPageBreak/>
+        <w:t>Nous avons également réalisé un automate fini déterministe qui peut paraît relativement simple mais, au fur et à mesure de l’avancée du projet, nous l’optimiserons :</w:t>
+      </w:r>
+    </w:p>
+    <w:p>
+      <w:pPr>
+        <w:tabs>
+          <w:tab w:val="left" w:pos="5950"/>
+        </w:tabs>
+      </w:pPr>
+    </w:p>
+    <w:p>
+      <w:pPr>
+        <w:tabs>
+          <w:tab w:val="left" w:pos="5950"/>
+        </w:tabs>
+      </w:pPr>
+      <w:r>
+        <w:rPr>
+          <w:noProof/>
+        </w:rPr>
+        <w:drawing>
+          <wp:inline distT="0" distB="0" distL="0" distR="0" wp14:anchorId="2347C6AD" wp14:editId="05794742">
+            <wp:extent cx="6093460" cy="3200091"/>
+            <wp:effectExtent l="0" t="0" r="2540" b="635"/>
+            <wp:docPr id="6" name="Image 6"/>
+            <wp:cNvGraphicFramePr>
+              <a:graphicFrameLocks xmlns:a="http://schemas.openxmlformats.org/drawingml/2006/main" noChangeAspect="1"/>
+            </wp:cNvGraphicFramePr>
+            <a:graphic xmlns:a="http://schemas.openxmlformats.org/drawingml/2006/main">
+              <a:graphicData uri="http://schemas.openxmlformats.org/drawingml/2006/picture">
+                <pic:pic xmlns:pic="http://schemas.openxmlformats.org/drawingml/2006/picture">
+                  <pic:nvPicPr>
+                    <pic:cNvPr id="1" name=""/>
+                    <pic:cNvPicPr/>
+                  </pic:nvPicPr>
+                  <pic:blipFill rotWithShape="1">
+                    <a:blip r:embed="rId6"/>
+                    <a:srcRect l="8598" t="27043" r="65609" b="27810"/>
+                    <a:stretch/>
+                  </pic:blipFill>
+                  <pic:spPr bwMode="auto">
+                    <a:xfrm>
+                      <a:off x="0" y="0"/>
+                      <a:ext cx="6108390" cy="3207932"/>
+                    </a:xfrm>
+                    <a:prstGeom prst="rect">
+                      <a:avLst/>
+                    </a:prstGeom>
+                    <a:ln>
+                      <a:noFill/>
+                    </a:ln>
+                    <a:extLst>
+                      <a:ext uri="{53640926-AAD7-44D8-BBD7-CCE9431645EC}">
+                        <a14:shadowObscured xmlns:a14="http://schemas.microsoft.com/office/drawing/2010/main"/>
+                      </a:ext>
+                    </a:extLst>
+                  </pic:spPr>
+                </pic:pic>
+              </a:graphicData>
+            </a:graphic>
+          </wp:inline>
+        </w:drawing>
+      </w:r>
+    </w:p>
+    <w:p>
+      <w:pPr>
+        <w:tabs>
+          <w:tab w:val="left" w:pos="5950"/>
+        </w:tabs>
+      </w:pPr>
+    </w:p>
+    <w:p>
+      <w:pPr>
+        <w:tabs>
+          <w:tab w:val="left" w:pos="5950"/>
+        </w:tabs>
+      </w:pPr>
+      <w:r>
+        <mc:AlternateContent>
+          <mc:Choice Requires="wps">
+            <w:drawing>
+              <wp:anchor distT="0" distB="0" distL="114300" distR="114300" simplePos="0" relativeHeight="251669504" behindDoc="0" locked="0" layoutInCell="1" allowOverlap="1" wp14:anchorId="0DB0FEB7" wp14:editId="55ADD75A">
+                <wp:simplePos x="0" y="0"/>
+                <wp:positionH relativeFrom="column">
+                  <wp:posOffset>3329305</wp:posOffset>
+                </wp:positionH>
+                <wp:positionV relativeFrom="paragraph">
+                  <wp:posOffset>10794</wp:posOffset>
+                </wp:positionV>
+                <wp:extent cx="2980887" cy="314325"/>
+                <wp:effectExtent l="0" t="0" r="10160" b="28575"/>
+                <wp:wrapNone/>
+                <wp:docPr id="58" name="ZoneTexte 57">
+                  <a:extLst xmlns:a="http://schemas.openxmlformats.org/drawingml/2006/main">
+                    <a:ext uri="{FF2B5EF4-FFF2-40B4-BE49-F238E27FC236}">
+                      <a16:creationId xmlns:a16="http://schemas.microsoft.com/office/drawing/2014/main" id="{E1BEC752-5729-285B-2F71-E571DADDCCB5}"/>
+                    </a:ext>
+                  </a:extLst>
+                </wp:docPr>
+                <wp:cNvGraphicFramePr/>
+                <a:graphic xmlns:a="http://schemas.openxmlformats.org/drawingml/2006/main">
+                  <a:graphicData uri="http://schemas.microsoft.com/office/word/2010/wordprocessingShape">
+                    <wps:wsp>
+                      <wps:cNvSpPr txBox="1"/>
+                      <wps:spPr>
+                        <a:xfrm>
+                          <a:off x="0" y="0"/>
+                          <a:ext cx="2980887" cy="314325"/>
+                        </a:xfrm>
+                        <a:prstGeom prst="rect">
+                          <a:avLst/>
+                        </a:prstGeom>
+                        <a:noFill/>
+                        <a:ln>
+                          <a:solidFill>
+                            <a:schemeClr val="tx1"/>
+                          </a:solidFill>
+                        </a:ln>
+                      </wps:spPr>
+                      <wps:txbx>
+                        <w:txbxContent>
+                          <w:p>
+                            <w:pPr>
+                              <w:rPr>
+                                <w:rFonts w:hAnsi="Calibri"/>
+                                <w:color w:val="000000" w:themeColor="text1"/>
+                                <w:kern w:val="24"/>
+                                <w:sz w:val="28"/>
+                                <w:szCs w:val="28"/>
+                              </w:rPr>
+                            </w:pPr>
+                            <w:r>
+                              <w:rPr>
+                                <w:rFonts w:hAnsi="Calibri"/>
+                                <w:color w:val="000000" w:themeColor="text1"/>
+                                <w:kern w:val="24"/>
+                                <w:sz w:val="28"/>
+                                <w:szCs w:val="28"/>
+                              </w:rPr>
+                              <w:t>Conditions de changement d’état</w:t>
+                            </w:r>
+                          </w:p>
+                        </w:txbxContent>
+                      </wps:txbx>
+                      <wps:bodyPr wrap="square" rtlCol="0">
+                        <a:noAutofit/>
+                      </wps:bodyPr>
+                    </wps:wsp>
+                  </a:graphicData>
+                </a:graphic>
+                <wp14:sizeRelV relativeFrom="margin">
+                  <wp14:pctHeight>0</wp14:pctHeight>
+                </wp14:sizeRelV>
+              </wp:anchor>
+            </w:drawing>
+          </mc:Choice>
+          <mc:Fallback>
+            <w:pict>
+              <v:shapetype w14:anchorId="0DB0FEB7" id="_x0000_t202" coordsize="21600,21600" o:spt="202" path="m,l,21600r21600,l21600,xe">
+                <v:stroke joinstyle="miter"/>
+                <v:path gradientshapeok="t" o:connecttype="rect"/>
+              </v:shapetype>
+              <v:shape id="ZoneTexte 57" o:spid="_x0000_s1030" type="#_x0000_t202" style="position:absolute;margin-left:262.15pt;margin-top:.85pt;width:234.7pt;height:24.75pt;z-index:251669504;visibility:visible;mso-wrap-style:square;mso-height-percent:0;mso-wrap-distance-left:9pt;mso-wrap-distance-top:0;mso-wrap-distance-right:9pt;mso-wrap-distance-bottom:0;mso-position-horizontal:absolute;mso-position-horizontal-relative:text;mso-position-vertical:absolute;mso-position-vertical-relative:text;mso-height-percent:0;mso-height-relative:margin;v-text-anchor:top" o:gfxdata="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" filled="f" strokecolor="black [3213]">
+                <v:textbox>
+                  <w:txbxContent>
+                    <w:p>
+                      <w:pPr>
+                        <w:rPr>
+                          <w:rFonts w:hAnsi="Calibri"/>
+                          <w:color w:val="000000" w:themeColor="text1"/>
+                          <w:kern w:val="24"/>
+                          <w:sz w:val="28"/>
+                          <w:szCs w:val="28"/>
+                        </w:rPr>
+                      </w:pPr>
+                      <w:r>
+                        <w:rPr>
+                          <w:rFonts w:hAnsi="Calibri"/>
+                          <w:color w:val="000000" w:themeColor="text1"/>
+                          <w:kern w:val="24"/>
+                          <w:sz w:val="28"/>
+                          <w:szCs w:val="28"/>
+                        </w:rPr>
+                        <w:t>Conditions de changement d’état</w:t>
+                      </w:r>
+                    </w:p>
+                  </w:txbxContent>
+                </v:textbox>
+              </v:shape>
+            </w:pict>
+          </mc:Fallback>
+        </mc:AlternateContent>
+      </w:r>
+      <w:r>
+        <mc:AlternateContent>
+          <mc:Choice Requires="wps">
+            <w:drawing>
+              <wp:anchor distT="0" distB="0" distL="114300" distR="114300" simplePos="0" relativeHeight="251666432" behindDoc="0" locked="0" layoutInCell="1" allowOverlap="1" wp14:anchorId="205605E4" wp14:editId="6166CAAC">
+                <wp:simplePos x="0" y="0"/>
+                <wp:positionH relativeFrom="margin">
+                  <wp:align>left</wp:align>
+                </wp:positionH>
+                <wp:positionV relativeFrom="paragraph">
+                  <wp:posOffset>10795</wp:posOffset>
+                </wp:positionV>
+                <wp:extent cx="2980690" cy="295275"/>
+                <wp:effectExtent l="0" t="0" r="10160" b="28575"/>
+                <wp:wrapNone/>
+                <wp:docPr id="59" name="ZoneTexte 58">
+                  <a:extLst xmlns:a="http://schemas.openxmlformats.org/drawingml/2006/main">
+                    <a:ext uri="{FF2B5EF4-FFF2-40B4-BE49-F238E27FC236}">
+                      <a16:creationId xmlns:a16="http://schemas.microsoft.com/office/drawing/2014/main" id="{46FFA0D7-0C6D-6359-1FF1-6FD5F20F4C1F}"/>
+                    </a:ext>
+                  </a:extLst>
+                </wp:docPr>
+                <wp:cNvGraphicFramePr/>
+                <a:graphic xmlns:a="http://schemas.openxmlformats.org/drawingml/2006/main">
+                  <a:graphicData uri="http://schemas.microsoft.com/office/word/2010/wordprocessingShape">
+                    <wps:wsp>
+                      <wps:cNvSpPr txBox="1"/>
+                      <wps:spPr>
+                        <a:xfrm>
+                          <a:off x="0" y="0"/>
+                          <a:ext cx="2980690" cy="295275"/>
+                        </a:xfrm>
+                        <a:prstGeom prst="rect">
+                          <a:avLst/>
+                        </a:prstGeom>
+                        <a:noFill/>
+                        <a:ln>
+                          <a:solidFill>
+                            <a:schemeClr val="tx1"/>
+                          </a:solidFill>
+                        </a:ln>
+                      </wps:spPr>
+                      <wps:txbx>
+                        <w:txbxContent>
+                          <w:p>
+                            <w:pPr>
+                              <w:rPr>
+                                <w:rFonts w:hAnsi="Calibri"/>
+                                <w:color w:val="000000" w:themeColor="text1"/>
+                                <w:kern w:val="24"/>
+                                <w:sz w:val="28"/>
+                                <w:szCs w:val="28"/>
+                              </w:rPr>
+                            </w:pPr>
+                            <w:r>
+                              <w:rPr>
+                                <w:rFonts w:hAnsi="Calibri"/>
+                                <w:color w:val="000000" w:themeColor="text1"/>
+                                <w:kern w:val="24"/>
+                                <w:sz w:val="28"/>
+                                <w:szCs w:val="28"/>
+                              </w:rPr>
+                              <w:t>Les différents états du robot</w:t>
+                            </w:r>
+                          </w:p>
+                        </w:txbxContent>
+                      </wps:txbx>
+                      <wps:bodyPr wrap="square" rtlCol="0">
+                        <a:noAutofit/>
+                      </wps:bodyPr>
+                    </wps:wsp>
+                  </a:graphicData>
+                </a:graphic>
+                <wp14:sizeRelV relativeFrom="margin">
+                  <wp14:pctHeight>0</wp14:pctHeight>
+                </wp14:sizeRelV>
+              </wp:anchor>
+            </w:drawing>
+          </mc:Choice>
+          <mc:Fallback>
+            <w:pict>
+              <v:shape w14:anchorId="205605E4" id="ZoneTexte 58" o:spid="_x0000_s1031" type="#_x0000_t202" style="position:absolute;margin-left:0;margin-top:.85pt;width:234.7pt;height:23.25pt;z-index:251666432;visibility:visible;mso-wrap-style:square;mso-height-percent:0;mso-wrap-distance-left:9pt;mso-wrap-distance-top:0;mso-wrap-distance-right:9pt;mso-wrap-distance-bottom:0;mso-position-horizontal:left;mso-position-horizontal-relative:margin;mso-position-vertical:absolute;mso-position-vertical-relative:text;mso-height-percent:0;mso-height-relative:margin;v-text-anchor:top" o:gfxdata="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" filled="f" strokecolor="black [3213]">
+                <v:textbox>
+                  <w:txbxContent>
+                    <w:p>
+                      <w:pPr>
+                        <w:rPr>
+                          <w:rFonts w:hAnsi="Calibri"/>
+                          <w:color w:val="000000" w:themeColor="text1"/>
+                          <w:kern w:val="24"/>
+                          <w:sz w:val="28"/>
+                          <w:szCs w:val="28"/>
+                        </w:rPr>
+                      </w:pPr>
+                      <w:r>
+                        <w:rPr>
+                          <w:rFonts w:hAnsi="Calibri"/>
+                          <w:color w:val="000000" w:themeColor="text1"/>
+                          <w:kern w:val="24"/>
+                          <w:sz w:val="28"/>
+                          <w:szCs w:val="28"/>
+                        </w:rPr>
+                        <w:t>Les différents états du robot</w:t>
+                      </w:r>
+                    </w:p>
+                  </w:txbxContent>
+                </v:textbox>
+                <w10:wrap anchorx="margin"/>
+              </v:shape>
+            </w:pict>
+          </mc:Fallback>
+        </mc:AlternateContent>
+      </w:r>
+      <w:r>
+        <mc:AlternateContent>
+          <mc:Choice Requires="wps">
+            <w:drawing>
+              <wp:anchor distT="0" distB="0" distL="114300" distR="114300" simplePos="0" relativeHeight="251665408" behindDoc="0" locked="0" layoutInCell="1" allowOverlap="1" wp14:anchorId="6D0D6982" wp14:editId="3F7A1E32">
+                <wp:simplePos x="0" y="0"/>
+                <wp:positionH relativeFrom="column">
+                  <wp:posOffset>0</wp:posOffset>
+                </wp:positionH>
+                <wp:positionV relativeFrom="paragraph">
+                  <wp:posOffset>302895</wp:posOffset>
+                </wp:positionV>
+                <wp:extent cx="2980690" cy="2030730"/>
+                <wp:effectExtent l="0" t="0" r="10160" b="26670"/>
+                <wp:wrapNone/>
+                <wp:docPr id="55" name="ZoneTexte 54">
+                  <a:extLst xmlns:a="http://schemas.openxmlformats.org/drawingml/2006/main">
+                    <a:ext uri="{FF2B5EF4-FFF2-40B4-BE49-F238E27FC236}">
+                      <a16:creationId xmlns:a16="http://schemas.microsoft.com/office/drawing/2014/main" id="{BEA2E0C8-54B8-5946-2665-CCF33D1E9B7C}"/>
+                    </a:ext>
+                  </a:extLst>
+                </wp:docPr>
+                <wp:cNvGraphicFramePr/>
+                <a:graphic xmlns:a="http://schemas.openxmlformats.org/drawingml/2006/main">
+                  <a:graphicData uri="http://schemas.microsoft.com/office/word/2010/wordprocessingShape">
+                    <wps:wsp>
+                      <wps:cNvSpPr txBox="1"/>
+                      <wps:spPr>
+                        <a:xfrm>
+                          <a:off x="0" y="0"/>
+                          <a:ext cx="2980690" cy="2030730"/>
+                        </a:xfrm>
+                        <a:prstGeom prst="rect">
+                          <a:avLst/>
+                        </a:prstGeom>
+                        <a:noFill/>
+                        <a:ln>
+                          <a:solidFill>
+                            <a:schemeClr val="tx1"/>
+                          </a:solidFill>
+                        </a:ln>
+                      </wps:spPr>
+                      <wps:txbx>
+                        <w:txbxContent>
+                          <w:p>
+                            <w:pPr>
+                              <w:rPr>
+                                <w:rFonts w:hAnsi="Calibri"/>
+                                <w:color w:val="000000" w:themeColor="text1"/>
+                                <w:kern w:val="24"/>
+                                <w:sz w:val="28"/>
+                                <w:szCs w:val="28"/>
+                              </w:rPr>
+                            </w:pPr>
+                            <w:r>
+                              <w:rPr>
+                                <w:rFonts w:hAnsi="Calibri"/>
+                                <w:color w:val="000000" w:themeColor="text1"/>
+                                <w:kern w:val="24"/>
+                                <w:sz w:val="28"/>
+                                <w:szCs w:val="28"/>
+                              </w:rPr>
+                              <w:t>0 : A l’arrêt ligne blanche (état initial)</w:t>
+                            </w:r>
+                          </w:p>
+                          <w:p>
+                            <w:pPr>
+                              <w:rPr>
+                                <w:rFonts w:hAnsi="Calibri"/>
+                                <w:color w:val="000000" w:themeColor="text1"/>
+                                <w:kern w:val="24"/>
+                                <w:sz w:val="28"/>
+                                <w:szCs w:val="28"/>
+                              </w:rPr>
+                            </w:pPr>
+                            <w:r>
+                              <w:rPr>
+                                <w:rFonts w:hAnsi="Calibri"/>
+                                <w:color w:val="000000" w:themeColor="text1"/>
+                                <w:kern w:val="24"/>
+                                <w:sz w:val="28"/>
+                                <w:szCs w:val="28"/>
+                              </w:rPr>
+                              <w:t xml:space="preserve">1 : Avancer tout droit </w:t>
+                            </w:r>
+                          </w:p>
+                          <w:p>
+                            <w:pPr>
+                              <w:rPr>
+                                <w:rFonts w:hAnsi="Calibri"/>
+                                <w:color w:val="000000" w:themeColor="text1"/>
+                                <w:kern w:val="24"/>
+                                <w:sz w:val="28"/>
+                                <w:szCs w:val="28"/>
+                              </w:rPr>
+                            </w:pPr>
+                            <w:r>
+                              <w:rPr>
+                                <w:rFonts w:hAnsi="Calibri"/>
+                                <w:color w:val="000000" w:themeColor="text1"/>
+                                <w:kern w:val="24"/>
+                                <w:sz w:val="28"/>
+                                <w:szCs w:val="28"/>
+                              </w:rPr>
+                              <w:t xml:space="preserve">2 : Avancer jusqu’à palet </w:t>
+                            </w:r>
+                          </w:p>
+                          <w:p>
+                            <w:pPr>
+                              <w:rPr>
+                                <w:rFonts w:hAnsi="Calibri"/>
+                                <w:color w:val="000000" w:themeColor="text1"/>
+                                <w:kern w:val="24"/>
+                                <w:sz w:val="28"/>
+                                <w:szCs w:val="28"/>
+                              </w:rPr>
+                            </w:pPr>
+                            <w:r>
+                              <w:rPr>
+                                <w:rFonts w:hAnsi="Calibri"/>
+                                <w:color w:val="000000" w:themeColor="text1"/>
+                                <w:kern w:val="24"/>
+                                <w:sz w:val="28"/>
+                                <w:szCs w:val="28"/>
+                              </w:rPr>
+                              <w:t xml:space="preserve">3 : Effectuer un balayage </w:t>
+                            </w:r>
+                          </w:p>
+                          <w:p>
+                            <w:pPr>
+                              <w:rPr>
+                                <w:rFonts w:hAnsi="Calibri"/>
+                                <w:color w:val="000000" w:themeColor="text1"/>
+                                <w:kern w:val="24"/>
+                                <w:sz w:val="28"/>
+                                <w:szCs w:val="28"/>
+                              </w:rPr>
+                            </w:pPr>
+                            <w:r>
+                              <w:rPr>
+                                <w:rFonts w:hAnsi="Calibri"/>
+                                <w:color w:val="000000" w:themeColor="text1"/>
+                                <w:kern w:val="24"/>
+                                <w:sz w:val="28"/>
+                                <w:szCs w:val="28"/>
+                              </w:rPr>
+                              <w:t xml:space="preserve">4 : Fermer les pinces </w:t>
+                            </w:r>
+                          </w:p>
+                          <w:p>
+                            <w:pPr>
+                              <w:rPr>
+                                <w:rFonts w:hAnsi="Calibri"/>
+                                <w:color w:val="000000" w:themeColor="text1"/>
+                                <w:kern w:val="24"/>
+                                <w:sz w:val="28"/>
+                                <w:szCs w:val="28"/>
+                              </w:rPr>
+                            </w:pPr>
+                            <w:r>
+                              <w:rPr>
+                                <w:rFonts w:hAnsi="Calibri"/>
+                                <w:color w:val="000000" w:themeColor="text1"/>
+                                <w:kern w:val="24"/>
+                                <w:sz w:val="28"/>
+                                <w:szCs w:val="28"/>
+                              </w:rPr>
+                              <w:t xml:space="preserve">5 : Aller au but </w:t>
+                            </w:r>
+                          </w:p>
+                          <w:p>
+                            <w:pPr>
+                              <w:rPr>
+                                <w:rFonts w:hAnsi="Calibri"/>
+                                <w:color w:val="000000" w:themeColor="text1"/>
+                                <w:kern w:val="24"/>
+                                <w:sz w:val="28"/>
+                                <w:szCs w:val="28"/>
+                              </w:rPr>
+                            </w:pPr>
+                            <w:r>
+                              <w:rPr>
+                                <w:rFonts w:hAnsi="Calibri"/>
+                                <w:color w:val="000000" w:themeColor="text1"/>
+                                <w:kern w:val="24"/>
+                                <w:sz w:val="28"/>
+                                <w:szCs w:val="28"/>
+                              </w:rPr>
+                              <w:t xml:space="preserve">6 : Avancer puis ouvrir pince </w:t>
+                            </w:r>
+                          </w:p>
+                          <w:p>
+                            <w:pPr>
+                              <w:rPr>
+                                <w:rFonts w:hAnsi="Calibri"/>
+                                <w:color w:val="000000" w:themeColor="text1"/>
+                                <w:kern w:val="24"/>
+                                <w:sz w:val="28"/>
+                                <w:szCs w:val="28"/>
+                              </w:rPr>
+                            </w:pPr>
+                            <w:r>
+                              <w:rPr>
+                                <w:rFonts w:hAnsi="Calibri"/>
+                                <w:color w:val="000000" w:themeColor="text1"/>
+                                <w:kern w:val="24"/>
+                                <w:sz w:val="28"/>
+                                <w:szCs w:val="28"/>
+                              </w:rPr>
+                              <w:t xml:space="preserve">7 : Eviter objet </w:t>
+                            </w:r>
+                          </w:p>
+                          <w:p>
+                            <w:pPr>
+                              <w:rPr>
+                                <w:rFonts w:hAnsi="Calibri"/>
+                                <w:color w:val="000000" w:themeColor="text1"/>
+                                <w:kern w:val="24"/>
+                                <w:sz w:val="28"/>
+                                <w:szCs w:val="28"/>
+                              </w:rPr>
+                            </w:pPr>
+                            <w:r>
+                              <w:rPr>
+                                <w:rFonts w:hAnsi="Calibri"/>
+                                <w:color w:val="000000" w:themeColor="text1"/>
+                                <w:kern w:val="24"/>
+                                <w:sz w:val="28"/>
+                                <w:szCs w:val="28"/>
+                              </w:rPr>
+                              <w:t xml:space="preserve">8 : Rotation de 90° puis chercher palet </w:t>
+                            </w:r>
+                          </w:p>
+                        </w:txbxContent>
+                      </wps:txbx>
+                      <wps:bodyPr wrap="square" rtlCol="0">
+                        <a:spAutoFit/>
+                      </wps:bodyPr>
+                    </wps:wsp>
+                  </a:graphicData>
+                </a:graphic>
+              </wp:anchor>
+            </w:drawing>
+          </mc:Choice>
+          <mc:Fallback>
+            <w:pict>
+              <v:shape w14:anchorId="6D0D6982" id="ZoneTexte 54" o:spid="_x0000_s1032" type="#_x0000_t202" style="position:absolute;margin-left:0;margin-top:23.85pt;width:234.7pt;height:159.9pt;z-index:251665408;visibility:visible;mso-wrap-style:square;mso-wrap-distance-left:9pt;mso-wrap-distance-top:0;mso-wrap-distance-right:9pt;mso-wrap-distance-bottom:0;mso-position-horizontal:absolute;mso-position-horizontal-relative:text;mso-position-vertical:absolute;mso-position-vertical-relative:text;v-text-anchor:top" o:gfxdata="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" filled="f" strokecolor="black [3213]">
+                <v:textbox style="mso-fit-shape-to-text:t">
+                  <w:txbxContent>
+                    <w:p>
+                      <w:pPr>
+                        <w:rPr>
+                          <w:rFonts w:hAnsi="Calibri"/>
+                          <w:color w:val="000000" w:themeColor="text1"/>
+                          <w:kern w:val="24"/>
+                          <w:sz w:val="28"/>
+                          <w:szCs w:val="28"/>
+                        </w:rPr>
+                      </w:pPr>
+                      <w:r>
+                        <w:rPr>
+                          <w:rFonts w:hAnsi="Calibri"/>
+                          <w:color w:val="000000" w:themeColor="text1"/>
+                          <w:kern w:val="24"/>
+                          <w:sz w:val="28"/>
+                          <w:szCs w:val="28"/>
+                        </w:rPr>
+                        <w:t>0 : A l’arrêt ligne blanche (état initial)</w:t>
+                      </w:r>
+                    </w:p>
+                    <w:p>
+                      <w:pPr>
+                        <w:rPr>
+                          <w:rFonts w:hAnsi="Calibri"/>
+                          <w:color w:val="000000" w:themeColor="text1"/>
+                          <w:kern w:val="24"/>
+                          <w:sz w:val="28"/>
+                          <w:szCs w:val="28"/>
+                        </w:rPr>
+                      </w:pPr>
+                      <w:r>
+                        <w:rPr>
+                          <w:rFonts w:hAnsi="Calibri"/>
+                          <w:color w:val="000000" w:themeColor="text1"/>
+                          <w:kern w:val="24"/>
+                          <w:sz w:val="28"/>
+                          <w:szCs w:val="28"/>
+                        </w:rPr>
+                        <w:t xml:space="preserve">1 : Avancer tout droit </w:t>
+                      </w:r>
+                    </w:p>
+                    <w:p>
+                      <w:pPr>
+                        <w:rPr>
+                          <w:rFonts w:hAnsi="Calibri"/>
+                          <w:color w:val="000000" w:themeColor="text1"/>
+                          <w:kern w:val="24"/>
+                          <w:sz w:val="28"/>
+                          <w:szCs w:val="28"/>
+                        </w:rPr>
+                      </w:pPr>
+                      <w:r>
+                        <w:rPr>
+                          <w:rFonts w:hAnsi="Calibri"/>
+                          <w:color w:val="000000" w:themeColor="text1"/>
+                          <w:kern w:val="24"/>
+                          <w:sz w:val="28"/>
+                          <w:szCs w:val="28"/>
+                        </w:rPr>
+                        <w:t xml:space="preserve">2 : Avancer jusqu’à palet </w:t>
+                      </w:r>
+                    </w:p>
+                    <w:p>
+                      <w:pPr>
+                        <w:rPr>
+                          <w:rFonts w:hAnsi="Calibri"/>
+                          <w:color w:val="000000" w:themeColor="text1"/>
+                          <w:kern w:val="24"/>
+                          <w:sz w:val="28"/>
+                          <w:szCs w:val="28"/>
+                        </w:rPr>
+                      </w:pPr>
+                      <w:r>
+                        <w:rPr>
+                          <w:rFonts w:hAnsi="Calibri"/>
+                          <w:color w:val="000000" w:themeColor="text1"/>
+                          <w:kern w:val="24"/>
+                          <w:sz w:val="28"/>
+                          <w:szCs w:val="28"/>
+                        </w:rPr>
+                        <w:t xml:space="preserve">3 : Effectuer un balayage </w:t>
+                      </w:r>
+                    </w:p>
+                    <w:p>
+                      <w:pPr>
+                        <w:rPr>
+                          <w:rFonts w:hAnsi="Calibri"/>
+                          <w:color w:val="000000" w:themeColor="text1"/>
+                          <w:kern w:val="24"/>
+                          <w:sz w:val="28"/>
+                          <w:szCs w:val="28"/>
+                        </w:rPr>
+                      </w:pPr>
+                      <w:r>
+                        <w:rPr>
+                          <w:rFonts w:hAnsi="Calibri"/>
+                          <w:color w:val="000000" w:themeColor="text1"/>
+                          <w:kern w:val="24"/>
+                          <w:sz w:val="28"/>
+                          <w:szCs w:val="28"/>
+                        </w:rPr>
+                        <w:t xml:space="preserve">4 : Fermer les pinces </w:t>
+                      </w:r>
+                    </w:p>
+                    <w:p>
+                      <w:pPr>
+                        <w:rPr>
+                          <w:rFonts w:hAnsi="Calibri"/>
+                          <w:color w:val="000000" w:themeColor="text1"/>
+                          <w:kern w:val="24"/>
+                          <w:sz w:val="28"/>
+                          <w:szCs w:val="28"/>
+                        </w:rPr>
+                      </w:pPr>
+                      <w:r>
+                        <w:rPr>
+                          <w:rFonts w:hAnsi="Calibri"/>
+                          <w:color w:val="000000" w:themeColor="text1"/>
+                          <w:kern w:val="24"/>
+                          <w:sz w:val="28"/>
+                          <w:szCs w:val="28"/>
+                        </w:rPr>
+                        <w:t xml:space="preserve">5 : Aller au but </w:t>
+                      </w:r>
+                    </w:p>
+                    <w:p>
+                      <w:pPr>
+                        <w:rPr>
+                          <w:rFonts w:hAnsi="Calibri"/>
+                          <w:color w:val="000000" w:themeColor="text1"/>
+                          <w:kern w:val="24"/>
+                          <w:sz w:val="28"/>
+                          <w:szCs w:val="28"/>
+                        </w:rPr>
+                      </w:pPr>
+                      <w:r>
+                        <w:rPr>
+                          <w:rFonts w:hAnsi="Calibri"/>
+                          <w:color w:val="000000" w:themeColor="text1"/>
+                          <w:kern w:val="24"/>
+                          <w:sz w:val="28"/>
+                          <w:szCs w:val="28"/>
+                        </w:rPr>
+                        <w:t xml:space="preserve">6 : Avancer puis ouvrir pince </w:t>
+                      </w:r>
+                    </w:p>
+                    <w:p>
+                      <w:pPr>
+                        <w:rPr>
+                          <w:rFonts w:hAnsi="Calibri"/>
+                          <w:color w:val="000000" w:themeColor="text1"/>
+                          <w:kern w:val="24"/>
+                          <w:sz w:val="28"/>
+                          <w:szCs w:val="28"/>
+                        </w:rPr>
+                      </w:pPr>
+                      <w:r>
+                        <w:rPr>
+                          <w:rFonts w:hAnsi="Calibri"/>
+                          <w:color w:val="000000" w:themeColor="text1"/>
+                          <w:kern w:val="24"/>
+                          <w:sz w:val="28"/>
+                          <w:szCs w:val="28"/>
+                        </w:rPr>
+                        <w:t xml:space="preserve">7 : Eviter objet </w:t>
+                      </w:r>
+                    </w:p>
+                    <w:p>
+                      <w:pPr>
+                        <w:rPr>
+                          <w:rFonts w:hAnsi="Calibri"/>
+                          <w:color w:val="000000" w:themeColor="text1"/>
+                          <w:kern w:val="24"/>
+                          <w:sz w:val="28"/>
+                          <w:szCs w:val="28"/>
+                        </w:rPr>
+                      </w:pPr>
+                      <w:r>
+                        <w:rPr>
+                          <w:rFonts w:hAnsi="Calibri"/>
+                          <w:color w:val="000000" w:themeColor="text1"/>
+                          <w:kern w:val="24"/>
+                          <w:sz w:val="28"/>
+                          <w:szCs w:val="28"/>
+                        </w:rPr>
+                        <w:t xml:space="preserve">8 : Rotation de 90° puis chercher palet </w:t>
+                      </w:r>
+                    </w:p>
+                  </w:txbxContent>
+                </v:textbox>
+              </v:shape>
+            </w:pict>
+          </mc:Fallback>
+        </mc:AlternateContent>
+      </w:r>
+    </w:p>
+    <w:p>
+      <w:pPr>
+        <w:tabs>
+          <w:tab w:val="left" w:pos="5950"/>
+        </w:tabs>
+      </w:pPr>
+      <w:r>
+        <mc:AlternateContent>
+          <mc:Choice Requires="wps">
+            <w:drawing>
+              <wp:anchor distT="0" distB="0" distL="114300" distR="114300" simplePos="0" relativeHeight="251668480" behindDoc="0" locked="0" layoutInCell="1" allowOverlap="1" wp14:anchorId="73502E5F" wp14:editId="7090BFA3">
+                <wp:simplePos x="0" y="0"/>
+                <wp:positionH relativeFrom="column">
+                  <wp:posOffset>3333750</wp:posOffset>
+                </wp:positionH>
+                <wp:positionV relativeFrom="paragraph">
+                  <wp:posOffset>38735</wp:posOffset>
+                </wp:positionV>
+                <wp:extent cx="2980887" cy="2031325"/>
+                <wp:effectExtent l="0" t="0" r="10160" b="26670"/>
+                <wp:wrapNone/>
+                <wp:docPr id="56" name="ZoneTexte 55">
+                  <a:extLst xmlns:a="http://schemas.openxmlformats.org/drawingml/2006/main">
+                    <a:ext uri="{FF2B5EF4-FFF2-40B4-BE49-F238E27FC236}">
+                      <a16:creationId xmlns:a16="http://schemas.microsoft.com/office/drawing/2014/main" id="{99AAC705-D9B3-0EF7-9845-D7AED5055874}"/>
+                    </a:ext>
+                  </a:extLst>
+                </wp:docPr>
+                <wp:cNvGraphicFramePr/>
+                <a:graphic xmlns:a="http://schemas.openxmlformats.org/drawingml/2006/main">
+                  <a:graphicData uri="http://schemas.microsoft.com/office/word/2010/wordprocessingShape">
+                    <wps:wsp>
+                      <wps:cNvSpPr txBox="1"/>
+                      <wps:spPr>
+                        <a:xfrm>
+                          <a:off x="0" y="0"/>
+                          <a:ext cx="2980887" cy="2031325"/>
+                        </a:xfrm>
+                        <a:prstGeom prst="rect">
+                          <a:avLst/>
+                        </a:prstGeom>
+                        <a:noFill/>
+                        <a:ln>
+                          <a:solidFill>
+                            <a:schemeClr val="tx1"/>
+                          </a:solidFill>
+                        </a:ln>
+                      </wps:spPr>
+                      <wps:txbx>
+                        <w:txbxContent>
+                          <w:p>
+                            <w:pPr>
+                              <w:rPr>
+                                <w:rFonts w:hAnsi="Calibri"/>
+                                <w:color w:val="000000" w:themeColor="text1"/>
+                                <w:kern w:val="24"/>
+                                <w:sz w:val="28"/>
+                                <w:szCs w:val="28"/>
+                              </w:rPr>
+                            </w:pPr>
+                            <w:r>
+                              <w:rPr>
+                                <w:rFonts w:hAnsi="Calibri"/>
+                                <w:color w:val="000000" w:themeColor="text1"/>
+                                <w:kern w:val="24"/>
+                                <w:sz w:val="28"/>
+                                <w:szCs w:val="28"/>
+                              </w:rPr>
+                              <w:t xml:space="preserve">a : Si perte de vue du palet </w:t>
+                            </w:r>
+                          </w:p>
+                          <w:p>
+                            <w:pPr>
+                              <w:rPr>
+                                <w:rFonts w:hAnsi="Calibri"/>
+                                <w:color w:val="000000" w:themeColor="text1"/>
+                                <w:kern w:val="24"/>
+                                <w:sz w:val="28"/>
+                                <w:szCs w:val="28"/>
+                              </w:rPr>
+                            </w:pPr>
+                            <w:r>
+                              <w:rPr>
+                                <w:rFonts w:hAnsi="Calibri"/>
+                                <w:color w:val="000000" w:themeColor="text1"/>
+                                <w:kern w:val="24"/>
+                                <w:sz w:val="28"/>
+                                <w:szCs w:val="28"/>
+                              </w:rPr>
+                              <w:t>b : Si détection d’un palet</w:t>
+                            </w:r>
+                          </w:p>
+                          <w:p>
+                            <w:pPr>
+                              <w:rPr>
+                                <w:rFonts w:hAnsi="Calibri"/>
+                                <w:color w:val="000000" w:themeColor="text1"/>
+                                <w:kern w:val="24"/>
+                                <w:sz w:val="28"/>
+                                <w:szCs w:val="28"/>
+                              </w:rPr>
+                            </w:pPr>
+                            <w:r>
+                              <w:rPr>
+                                <w:rFonts w:hAnsi="Calibri"/>
+                                <w:color w:val="000000" w:themeColor="text1"/>
+                                <w:kern w:val="24"/>
+                                <w:sz w:val="28"/>
+                                <w:szCs w:val="28"/>
+                              </w:rPr>
+                              <w:t>c : Si bouton pressé</w:t>
+                            </w:r>
+                          </w:p>
+                          <w:p>
+                            <w:pPr>
+                              <w:rPr>
+                                <w:rFonts w:hAnsi="Calibri"/>
+                                <w:color w:val="000000" w:themeColor="text1"/>
+                                <w:kern w:val="24"/>
+                                <w:sz w:val="28"/>
+                                <w:szCs w:val="28"/>
+                              </w:rPr>
+                            </w:pPr>
+                            <w:r>
+                              <w:rPr>
+                                <w:rFonts w:hAnsi="Calibri"/>
+                                <w:color w:val="000000" w:themeColor="text1"/>
+                                <w:kern w:val="24"/>
+                                <w:sz w:val="28"/>
+                                <w:szCs w:val="28"/>
+                              </w:rPr>
+                              <w:t xml:space="preserve">d : Si palet retrouvé </w:t>
+                            </w:r>
+                          </w:p>
+                          <w:p>
+                            <w:pPr>
+                              <w:rPr>
+                                <w:rFonts w:hAnsi="Calibri"/>
+                                <w:color w:val="000000" w:themeColor="text1"/>
+                                <w:kern w:val="24"/>
+                                <w:sz w:val="28"/>
+                                <w:szCs w:val="28"/>
+                              </w:rPr>
+                            </w:pPr>
+                            <w:r>
+                              <w:rPr>
+                                <w:rFonts w:hAnsi="Calibri"/>
+                                <w:color w:val="000000" w:themeColor="text1"/>
+                                <w:kern w:val="24"/>
+                                <w:sz w:val="28"/>
+                                <w:szCs w:val="28"/>
+                              </w:rPr>
+                              <w:t xml:space="preserve">e : Si objet </w:t>
+                            </w:r>
+                          </w:p>
+                          <w:p>
+                            <w:pPr>
+                              <w:rPr>
+                                <w:rFonts w:hAnsi="Calibri"/>
+                                <w:color w:val="000000" w:themeColor="text1"/>
+                                <w:kern w:val="24"/>
+                                <w:sz w:val="28"/>
+                                <w:szCs w:val="28"/>
+                              </w:rPr>
+                            </w:pPr>
+                            <w:r>
+                              <w:rPr>
+                                <w:rFonts w:hAnsi="Calibri"/>
+                                <w:color w:val="000000" w:themeColor="text1"/>
+                                <w:kern w:val="24"/>
+                                <w:sz w:val="28"/>
+                                <w:szCs w:val="28"/>
+                              </w:rPr>
+                              <w:t xml:space="preserve">f : Si pas d’objet </w:t>
+                            </w:r>
+                          </w:p>
+                          <w:p>
+                            <w:pPr>
+                              <w:rPr>
+                                <w:rFonts w:hAnsi="Calibri"/>
+                                <w:color w:val="000000" w:themeColor="text1"/>
+                                <w:kern w:val="24"/>
+                                <w:sz w:val="28"/>
+                                <w:szCs w:val="28"/>
+                              </w:rPr>
+                            </w:pPr>
+                            <w:r>
+                              <w:rPr>
+                                <w:rFonts w:hAnsi="Calibri"/>
+                                <w:color w:val="000000" w:themeColor="text1"/>
+                                <w:kern w:val="24"/>
+                                <w:sz w:val="28"/>
+                                <w:szCs w:val="28"/>
+                              </w:rPr>
+                              <w:t xml:space="preserve">g : Si pas d’objet </w:t>
+                            </w:r>
+                          </w:p>
+                          <w:p>
+                            <w:pPr>
+                              <w:rPr>
+                                <w:rFonts w:hAnsi="Calibri"/>
+                                <w:color w:val="000000" w:themeColor="text1"/>
+                                <w:kern w:val="24"/>
+                                <w:sz w:val="28"/>
+                                <w:szCs w:val="28"/>
+                              </w:rPr>
+                            </w:pPr>
+                            <w:r>
+                              <w:rPr>
+                                <w:rFonts w:hAnsi="Calibri"/>
+                                <w:color w:val="000000" w:themeColor="text1"/>
+                                <w:kern w:val="24"/>
+                                <w:sz w:val="28"/>
+                                <w:szCs w:val="28"/>
+                              </w:rPr>
+                              <w:t xml:space="preserve">h : Si pince ouverte </w:t>
+                            </w:r>
+                          </w:p>
+                          <w:p>
+                            <w:pPr>
+                              <w:rPr>
+                                <w:rFonts w:hAnsi="Calibri"/>
+                                <w:color w:val="000000" w:themeColor="text1"/>
+                                <w:kern w:val="24"/>
+                                <w:sz w:val="28"/>
+                                <w:szCs w:val="28"/>
+                              </w:rPr>
+                            </w:pPr>
+                            <w:r>
+                              <w:rPr>
+                                <w:rFonts w:hAnsi="Calibri"/>
+                                <w:color w:val="000000" w:themeColor="text1"/>
+                                <w:kern w:val="24"/>
+                                <w:sz w:val="28"/>
+                                <w:szCs w:val="28"/>
+                              </w:rPr>
+                              <w:t xml:space="preserve">i : Si objet détecté   </w:t>
+                            </w:r>
+                          </w:p>
+                        </w:txbxContent>
+                      </wps:txbx>
+                      <wps:bodyPr wrap="square" rtlCol="0">
+                        <a:spAutoFit/>
+                      </wps:bodyPr>
+                    </wps:wsp>
+                  </a:graphicData>
+                </a:graphic>
+                <wp14:sizeRelV relativeFrom="margin">
+                  <wp14:pctHeight>0</wp14:pctHeight>
+                </wp14:sizeRelV>
+              </wp:anchor>
+            </w:drawing>
+          </mc:Choice>
+          <mc:Fallback>
+            <w:pict>
+              <v:shape w14:anchorId="73502E5F" id="ZoneTexte 55" o:spid="_x0000_s1033" type="#_x0000_t202" style="position:absolute;margin-left:262.5pt;margin-top:3.05pt;width:234.7pt;height:159.95pt;z-index:251668480;visibility:visible;mso-wrap-style:square;mso-height-percent:0;mso-wrap-distance-left:9pt;mso-wrap-distance-top:0;mso-wrap-distance-right:9pt;mso-wrap-distance-bottom:0;mso-position-horizontal:absolute;mso-position-horizontal-relative:text;mso-position-vertical:absolute;mso-position-vertical-relative:text;mso-height-percent:0;mso-height-relative:margin;v-text-anchor:top" o:gfxdata="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" filled="f" strokecolor="black [3213]">
+                <v:textbox style="mso-fit-shape-to-text:t">
+                  <w:txbxContent>
+                    <w:p>
+                      <w:pPr>
+                        <w:rPr>
+                          <w:rFonts w:hAnsi="Calibri"/>
+                          <w:color w:val="000000" w:themeColor="text1"/>
+                          <w:kern w:val="24"/>
+                          <w:sz w:val="28"/>
+                          <w:szCs w:val="28"/>
+                        </w:rPr>
+                      </w:pPr>
+                      <w:r>
+                        <w:rPr>
+                          <w:rFonts w:hAnsi="Calibri"/>
+                          <w:color w:val="000000" w:themeColor="text1"/>
+                          <w:kern w:val="24"/>
+                          <w:sz w:val="28"/>
+                          <w:szCs w:val="28"/>
+                        </w:rPr>
+                        <w:t xml:space="preserve">a : Si perte de vue du palet </w:t>
+                      </w:r>
+                    </w:p>
+                    <w:p>
+                      <w:pPr>
+                        <w:rPr>
+                          <w:rFonts w:hAnsi="Calibri"/>
+                          <w:color w:val="000000" w:themeColor="text1"/>
+                          <w:kern w:val="24"/>
+                          <w:sz w:val="28"/>
+                          <w:szCs w:val="28"/>
+                        </w:rPr>
+                      </w:pPr>
+                      <w:r>
+                        <w:rPr>
+                          <w:rFonts w:hAnsi="Calibri"/>
+                          <w:color w:val="000000" w:themeColor="text1"/>
+                          <w:kern w:val="24"/>
+                          <w:sz w:val="28"/>
+                          <w:szCs w:val="28"/>
+                        </w:rPr>
+                        <w:t>b : Si détection d’un palet</w:t>
+                      </w:r>
+                    </w:p>
+                    <w:p>
+                      <w:pPr>
+                        <w:rPr>
+                          <w:rFonts w:hAnsi="Calibri"/>
+                          <w:color w:val="000000" w:themeColor="text1"/>
+                          <w:kern w:val="24"/>
+                          <w:sz w:val="28"/>
+                          <w:szCs w:val="28"/>
+                        </w:rPr>
+                      </w:pPr>
+                      <w:r>
+                        <w:rPr>
+                          <w:rFonts w:hAnsi="Calibri"/>
+                          <w:color w:val="000000" w:themeColor="text1"/>
+                          <w:kern w:val="24"/>
+                          <w:sz w:val="28"/>
+                          <w:szCs w:val="28"/>
+                        </w:rPr>
+                        <w:t>c : Si bouton pressé</w:t>
+                      </w:r>
+                    </w:p>
+                    <w:p>
+                      <w:pPr>
+                        <w:rPr>
+                          <w:rFonts w:hAnsi="Calibri"/>
+                          <w:color w:val="000000" w:themeColor="text1"/>
+                          <w:kern w:val="24"/>
+                          <w:sz w:val="28"/>
+                          <w:szCs w:val="28"/>
+                        </w:rPr>
+                      </w:pPr>
+                      <w:r>
+                        <w:rPr>
+                          <w:rFonts w:hAnsi="Calibri"/>
+                          <w:color w:val="000000" w:themeColor="text1"/>
+                          <w:kern w:val="24"/>
+                          <w:sz w:val="28"/>
+                          <w:szCs w:val="28"/>
+                        </w:rPr>
+                        <w:t xml:space="preserve">d : Si palet retrouvé </w:t>
+                      </w:r>
+                    </w:p>
+                    <w:p>
+                      <w:pPr>
+                        <w:rPr>
+                          <w:rFonts w:hAnsi="Calibri"/>
+                          <w:color w:val="000000" w:themeColor="text1"/>
+                          <w:kern w:val="24"/>
+                          <w:sz w:val="28"/>
+                          <w:szCs w:val="28"/>
+                        </w:rPr>
+                      </w:pPr>
+                      <w:r>
+                        <w:rPr>
+                          <w:rFonts w:hAnsi="Calibri"/>
+                          <w:color w:val="000000" w:themeColor="text1"/>
+                          <w:kern w:val="24"/>
+                          <w:sz w:val="28"/>
+                          <w:szCs w:val="28"/>
+                        </w:rPr>
+                        <w:t xml:space="preserve">e : Si objet </w:t>
+                      </w:r>
+                    </w:p>
+                    <w:p>
+                      <w:pPr>
+                        <w:rPr>
+                          <w:rFonts w:hAnsi="Calibri"/>
+                          <w:color w:val="000000" w:themeColor="text1"/>
+                          <w:kern w:val="24"/>
+                          <w:sz w:val="28"/>
+                          <w:szCs w:val="28"/>
+                        </w:rPr>
+                      </w:pPr>
+                      <w:r>
+                        <w:rPr>
+                          <w:rFonts w:hAnsi="Calibri"/>
+                          <w:color w:val="000000" w:themeColor="text1"/>
+                          <w:kern w:val="24"/>
+                          <w:sz w:val="28"/>
+                          <w:szCs w:val="28"/>
+                        </w:rPr>
+                        <w:t xml:space="preserve">f : Si pas d’objet </w:t>
+                      </w:r>
+                    </w:p>
+                    <w:p>
+                      <w:pPr>
+                        <w:rPr>
+                          <w:rFonts w:hAnsi="Calibri"/>
+                          <w:color w:val="000000" w:themeColor="text1"/>
+                          <w:kern w:val="24"/>
+                          <w:sz w:val="28"/>
+                          <w:szCs w:val="28"/>
+                        </w:rPr>
+                      </w:pPr>
+                      <w:r>
+                        <w:rPr>
+                          <w:rFonts w:hAnsi="Calibri"/>
+                          <w:color w:val="000000" w:themeColor="text1"/>
+                          <w:kern w:val="24"/>
+                          <w:sz w:val="28"/>
+                          <w:szCs w:val="28"/>
+                        </w:rPr>
+                        <w:t xml:space="preserve">g : Si pas d’objet </w:t>
+                      </w:r>
+                    </w:p>
+                    <w:p>
+                      <w:pPr>
+                        <w:rPr>
+                          <w:rFonts w:hAnsi="Calibri"/>
+                          <w:color w:val="000000" w:themeColor="text1"/>
+                          <w:kern w:val="24"/>
+                          <w:sz w:val="28"/>
+                          <w:szCs w:val="28"/>
+                        </w:rPr>
+                      </w:pPr>
+                      <w:r>
+                        <w:rPr>
+                          <w:rFonts w:hAnsi="Calibri"/>
+                          <w:color w:val="000000" w:themeColor="text1"/>
+                          <w:kern w:val="24"/>
+                          <w:sz w:val="28"/>
+                          <w:szCs w:val="28"/>
+                        </w:rPr>
+                        <w:t xml:space="preserve">h : Si pince ouverte </w:t>
+                      </w:r>
+                    </w:p>
+                    <w:p>
+                      <w:pPr>
+                        <w:rPr>
+                          <w:rFonts w:hAnsi="Calibri"/>
+                          <w:color w:val="000000" w:themeColor="text1"/>
+                          <w:kern w:val="24"/>
+                          <w:sz w:val="28"/>
+                          <w:szCs w:val="28"/>
+                        </w:rPr>
+                      </w:pPr>
+                      <w:r>
+                        <w:rPr>
+                          <w:rFonts w:hAnsi="Calibri"/>
+                          <w:color w:val="000000" w:themeColor="text1"/>
+                          <w:kern w:val="24"/>
+                          <w:sz w:val="28"/>
+                          <w:szCs w:val="28"/>
+                        </w:rPr>
+                        <w:t xml:space="preserve">i : Si objet détecté   </w:t>
+                      </w:r>
+                    </w:p>
+                  </w:txbxContent>
+                </v:textbox>
+              </v:shape>
+            </w:pict>
+          </mc:Fallback>
+        </mc:AlternateContent>
+      </w:r>
+    </w:p>
     <w:sectPr>
       <w:pgSz w:w="11906" w:h="16838"/>
       <w:pgMar w:top="1417" w:right="1417" w:bottom="1417" w:left="1417" w:header="708" w:footer="708" w:gutter="0"/>
@@ -1033,7 +2407,7 @@
 </file>
 
 <file path=word/styles.xml><?xml version="1.0" encoding="utf-8"?>
-<w:styles xmlns:mc="http://schemas.openxmlformats.org/markup-compatibility/2006" xmlns:r="http://schemas.openxmlformats.org/officeDocument/2006/relationships" xmlns:w="http://schemas.openxmlformats.org/wordprocessingml/2006/main" xmlns:w14="http://schemas.microsoft.com/office/word/2010/wordml" xmlns:w15="http://schemas.microsoft.com/office/word/2012/wordml" xmlns:w16cid="http://schemas.microsoft.com/office/word/2016/wordml/cid" xmlns:w16se="http://schemas.microsoft.com/office/word/2015/wordml/symex" mc:Ignorable="w14 w15 w16se w16cid">
+<w:styles xmlns:mc="http://schemas.openxmlformats.org/markup-compatibility/2006" xmlns:r="http://schemas.openxmlformats.org/officeDocument/2006/relationships" xmlns:w="http://schemas.openxmlformats.org/wordprocessingml/2006/main" xmlns:w14="http://schemas.microsoft.com/office/word/2010/wordml" xmlns:w15="http://schemas.microsoft.com/office/word/2012/wordml" xmlns:w16cex="http://schemas.microsoft.com/office/word/2018/wordml/cex" xmlns:w16cid="http://schemas.microsoft.com/office/word/2016/wordml/cid" xmlns:w16="http://schemas.microsoft.com/office/word/2018/wordml" xmlns:w16sdtdh="http://schemas.microsoft.com/office/word/2020/wordml/sdtdatahash" xmlns:w16se="http://schemas.microsoft.com/office/word/2015/wordml/symex" mc:Ignorable="w14 w15 w16se w16cid w16 w16cex w16sdtdh">
   <w:docDefaults>
     <w:rPrDefault>
       <w:rPr>
@@ -1049,7 +2423,7 @@
       </w:pPr>
     </w:pPrDefault>
   </w:docDefaults>
-  <w:latentStyles w:defLockedState="0" w:defUIPriority="99" w:defSemiHidden="0" w:defUnhideWhenUsed="0" w:defQFormat="0" w:count="375">
+  <w:latentStyles w:defLockedState="0" w:defUIPriority="99" w:defSemiHidden="0" w:defUnhideWhenUsed="0" w:defQFormat="0" w:count="376">
     <w:lsdException w:name="Normal" w:uiPriority="0" w:qFormat="1"/>
     <w:lsdException w:name="heading 1" w:uiPriority="9" w:qFormat="1"/>
     <w:lsdException w:name="heading 2" w:semiHidden="1" w:uiPriority="9" w:unhideWhenUsed="1" w:qFormat="1"/>
@@ -1425,6 +2799,7 @@
     <w:lsdException w:name="Smart Hyperlink" w:semiHidden="1" w:unhideWhenUsed="1"/>
     <w:lsdException w:name="Hashtag" w:semiHidden="1" w:unhideWhenUsed="1"/>
     <w:lsdException w:name="Unresolved Mention" w:semiHidden="1" w:unhideWhenUsed="1"/>
+    <w:lsdException w:name="Smart Link" w:semiHidden="1" w:unhideWhenUsed="1"/>
   </w:latentStyles>
   <w:style w:type="paragraph" w:default="1" w:styleId="Normal">
     <w:name w:val="Normal"/>
@@ -1433,7 +2808,6 @@
   <w:style w:type="character" w:default="1" w:styleId="Policepardfaut">
     <w:name w:val="Default Paragraph Font"/>
     <w:uiPriority w:val="1"/>
-    <w:semiHidden/>
     <w:unhideWhenUsed/>
   </w:style>
   <w:style w:type="table" w:default="1" w:styleId="TableauNormal">
